--- a/docs/INFORMESRECTORIA/COMUNICADOS/COMUNICADORECTORIA10ABRIL23.docx
+++ b/docs/INFORMESRECTORIA/COMUNICADOS/COMUNICADORECTORIA10ABRIL23.docx
@@ -292,14 +292,6 @@
     </w:p>
     <w:p>
       <w:r>
-        <w:rPr>
-          <w:rFonts w:ascii="Arial" w:eastAsia="Times New Roman" w:hAnsi="Arial" w:cs="Arial"/>
-          <w:color w:val="222222"/>
-          <w:kern w:val="0"/>
-          <w:sz w:val="36"/>
-          <w:szCs w:val="36"/>
-          <w14:ligatures w14:val="none"/>
-        </w:rPr>
         <w:lastRenderedPageBreak/>
         <w:br w:type="textWrapping" w:clear="all"/>
       </w:r>
